--- a/CodeWizardsDocumentation.docx
+++ b/CodeWizardsDocumentation.docx
@@ -4,157 +4,79 @@
   <w:body>
     <w:p>
       <w:pPr>
+        <w:spacing w:line="600" w:lineRule="auto"/>
         <w:jc w:val="center"/>
         <w:rPr>
-          <w:b/>
-          <w:bCs/>
-          <w:sz w:val="40"/>
-          <w:szCs w:val="40"/>
-        </w:rPr>
-      </w:pPr>
-      <w:r>
-        <w:rPr>
-          <w:b/>
-          <w:bCs/>
-          <w:sz w:val="40"/>
-          <w:szCs w:val="40"/>
-        </w:rPr>
-        <w:t>CodeWizards</w:t>
-      </w:r>
-    </w:p>
-    <w:p>
-      <w:pPr>
-        <w:jc w:val="center"/>
+          <w:sz w:val="24"/>
+          <w:szCs w:val="24"/>
+          <w:lang w:val="hu-HU"/>
+        </w:rPr>
+      </w:pPr>
+      <w:r>
         <w:rPr>
           <w:b/>
           <w:bCs/>
           <w:sz w:val="36"/>
           <w:szCs w:val="36"/>
-        </w:rPr>
-      </w:pPr>
+          <w:lang w:val="hu-HU"/>
+        </w:rPr>
+        <w:t>CodeWizards</w:t>
+      </w:r>
     </w:p>
     <w:p>
-      <w:r>
+      <w:pPr>
+        <w:spacing w:line="240" w:lineRule="auto"/>
+        <w:rPr>
+          <w:sz w:val="24"/>
+          <w:szCs w:val="24"/>
+          <w:lang w:val="hu-HU"/>
+        </w:rPr>
+      </w:pPr>
+      <w:r>
+        <w:rPr>
+          <w:sz w:val="24"/>
+          <w:szCs w:val="24"/>
+          <w:lang w:val="hu-HU"/>
+        </w:rPr>
         <w:t>Made By:</w:t>
       </w:r>
     </w:p>
     <w:p>
-      <w:r>
-        <w:rPr>
-          <w:b/>
-          <w:bCs/>
-          <w:u w:val="single"/>
-        </w:rPr>
-        <w:t>Nyári Milán Bence:</w:t>
-      </w:r>
-      <w:r>
-        <w:t xml:space="preserve"> Database, PM</w:t>
-      </w:r>
-    </w:p>
-    <w:p>
-      <w:r>
-        <w:rPr>
-          <w:b/>
-          <w:bCs/>
-          <w:u w:val="single"/>
-        </w:rPr>
-        <w:t>Péter Édua:</w:t>
-      </w:r>
-      <w:r>
-        <w:t xml:space="preserve"> Frontend, Design</w:t>
-      </w:r>
-    </w:p>
-    <w:p>
-      <w:r>
-        <w:rPr>
-          <w:b/>
-          <w:bCs/>
-          <w:u w:val="single"/>
-        </w:rPr>
-        <w:t>Niedermayer Dávid Károly:</w:t>
-      </w:r>
-      <w:r>
-        <w:t xml:space="preserve"> Backend, Tests</w:t>
-      </w:r>
-    </w:p>
-    <w:p>
-      <w:pPr>
-        <w:rPr>
-          <w:sz w:val="28"/>
-          <w:szCs w:val="28"/>
-        </w:rPr>
-      </w:pPr>
-    </w:p>
-    <w:p>
-      <w:pPr>
-        <w:jc w:val="center"/>
-        <w:rPr>
-          <w:b/>
-          <w:bCs/>
-          <w:sz w:val="32"/>
-          <w:szCs w:val="32"/>
-          <w:u w:val="single"/>
-        </w:rPr>
-      </w:pPr>
-      <w:r>
-        <w:rPr>
-          <w:b/>
-          <w:bCs/>
-          <w:sz w:val="32"/>
-          <w:szCs w:val="32"/>
-          <w:u w:val="single"/>
-        </w:rPr>
-        <w:t>The Project idea</w:t>
-      </w:r>
-    </w:p>
-    <w:p>
       <w:pPr>
         <w:spacing w:line="240" w:lineRule="auto"/>
         <w:rPr>
           <w:sz w:val="24"/>
           <w:szCs w:val="24"/>
-        </w:rPr>
-      </w:pPr>
-      <w:r>
-        <w:rPr>
-          <w:sz w:val="24"/>
-          <w:szCs w:val="24"/>
-        </w:rPr>
-        <w:t>Our project is a warehouse management website that helps small businesses to organize their storage more efficiently. Our main goals are to make storaging easier, provide a clear overview of the inventory, and track item movements within the warehouse.</w:t>
-      </w:r>
-    </w:p>
-    <w:p>
-      <w:pPr>
-        <w:spacing w:line="240" w:lineRule="auto"/>
-        <w:rPr>
-          <w:sz w:val="24"/>
-          <w:szCs w:val="24"/>
-        </w:rPr>
-      </w:pPr>
-    </w:p>
-    <w:p>
-      <w:pPr>
-        <w:rPr>
-          <w:sz w:val="24"/>
-          <w:szCs w:val="24"/>
-        </w:rPr>
-      </w:pPr>
-      <w:r>
-        <w:rPr>
-          <w:sz w:val="24"/>
-          <w:szCs w:val="24"/>
-        </w:rPr>
-        <w:t>We chose this topic because many warehouses struggle without a proper system. There's a lack of organization, making it difficult to find items, and employees often have no way to track where things are stored.</w:t>
-      </w:r>
-    </w:p>
-    <w:p>
-      <w:pPr>
+          <w:lang w:val="hu-HU"/>
+        </w:rPr>
+      </w:pPr>
+      <w:r>
         <w:rPr>
           <w:b/>
           <w:bCs/>
           <w:sz w:val="24"/>
           <w:szCs w:val="24"/>
           <w:u w:val="single"/>
+          <w:lang w:val="hu-HU"/>
+        </w:rPr>
+        <w:t>Nyári Milán Bence</w:t>
+      </w:r>
+      <w:r>
+        <w:rPr>
+          <w:sz w:val="24"/>
+          <w:szCs w:val="24"/>
+          <w:lang w:val="hu-HU"/>
+        </w:rPr>
+        <w:t>: Database, PM</w:t>
+      </w:r>
+    </w:p>
+    <w:p>
+      <w:pPr>
+        <w:spacing w:line="240" w:lineRule="auto"/>
+        <w:rPr>
+          <w:sz w:val="24"/>
+          <w:szCs w:val="24"/>
+          <w:lang w:val="hu-HU"/>
         </w:rPr>
       </w:pPr>
       <w:r>
@@ -164,149 +86,228 @@
           <w:sz w:val="24"/>
           <w:szCs w:val="24"/>
           <w:u w:val="single"/>
-        </w:rPr>
-        <w:t>Advantages:</w:t>
+          <w:lang w:val="hu-HU"/>
+        </w:rPr>
+        <w:t>Péter Édua</w:t>
+      </w:r>
+      <w:r>
+        <w:rPr>
+          <w:sz w:val="24"/>
+          <w:szCs w:val="24"/>
+          <w:lang w:val="hu-HU"/>
+        </w:rPr>
+        <w:t>: Frontend, Design</w:t>
       </w:r>
     </w:p>
     <w:p>
       <w:pPr>
-        <w:pStyle w:val="ListParagraph"/>
-        <w:numPr>
-          <w:ilvl w:val="0"/>
-          <w:numId w:val="5"/>
-        </w:numPr>
+        <w:spacing w:line="240" w:lineRule="auto"/>
         <w:rPr>
           <w:sz w:val="24"/>
           <w:szCs w:val="24"/>
-        </w:rPr>
-      </w:pPr>
-      <w:r>
-        <w:rPr>
-          <w:sz w:val="24"/>
-          <w:szCs w:val="24"/>
-        </w:rPr>
-        <w:t>Easy access</w:t>
-      </w:r>
-    </w:p>
-    <w:p>
-      <w:pPr>
-        <w:pStyle w:val="ListParagraph"/>
-        <w:numPr>
-          <w:ilvl w:val="0"/>
-          <w:numId w:val="5"/>
-        </w:numPr>
-        <w:rPr>
-          <w:sz w:val="24"/>
-          <w:szCs w:val="24"/>
-        </w:rPr>
-      </w:pPr>
-      <w:r>
-        <w:rPr>
-          <w:sz w:val="24"/>
-          <w:szCs w:val="24"/>
-        </w:rPr>
-        <w:t>Better warehouse visibility</w:t>
-      </w:r>
-    </w:p>
-    <w:p>
-      <w:pPr>
-        <w:pStyle w:val="ListParagraph"/>
-        <w:numPr>
-          <w:ilvl w:val="0"/>
-          <w:numId w:val="5"/>
-        </w:numPr>
-        <w:rPr>
-          <w:sz w:val="24"/>
-          <w:szCs w:val="24"/>
-        </w:rPr>
-      </w:pPr>
-      <w:r>
-        <w:rPr>
-          <w:sz w:val="24"/>
-          <w:szCs w:val="24"/>
-        </w:rPr>
-        <w:t>Simple search functionality</w:t>
-      </w:r>
-    </w:p>
-    <w:p>
-      <w:pPr>
-        <w:pStyle w:val="ListParagraph"/>
-        <w:numPr>
-          <w:ilvl w:val="0"/>
-          <w:numId w:val="5"/>
-        </w:numPr>
-        <w:rPr>
-          <w:sz w:val="24"/>
-          <w:szCs w:val="24"/>
-        </w:rPr>
-      </w:pPr>
-      <w:r>
-        <w:rPr>
-          <w:sz w:val="24"/>
-          <w:szCs w:val="24"/>
-        </w:rPr>
-        <w:t>Tracking item movements</w:t>
-      </w:r>
-    </w:p>
-    <w:p>
-      <w:pPr>
-        <w:pStyle w:val="ListParagraph"/>
-        <w:numPr>
-          <w:ilvl w:val="0"/>
-          <w:numId w:val="5"/>
-        </w:numPr>
-        <w:rPr>
-          <w:sz w:val="24"/>
-          <w:szCs w:val="24"/>
-        </w:rPr>
-      </w:pPr>
-      <w:r>
-        <w:rPr>
-          <w:sz w:val="24"/>
-          <w:szCs w:val="24"/>
-        </w:rPr>
-        <w:t>Making work easier for employees</w:t>
-      </w:r>
-    </w:p>
-    <w:p>
-      <w:pPr>
-        <w:pStyle w:val="ListParagraph"/>
-        <w:numPr>
-          <w:ilvl w:val="0"/>
-          <w:numId w:val="5"/>
-        </w:numPr>
-        <w:rPr>
-          <w:sz w:val="24"/>
-          <w:szCs w:val="24"/>
-        </w:rPr>
-      </w:pPr>
-      <w:r>
-        <w:rPr>
-          <w:sz w:val="24"/>
-          <w:szCs w:val="24"/>
-        </w:rPr>
-        <w:t>Scalable for future growth</w:t>
-      </w:r>
-    </w:p>
-    <w:p>
-      <w:pPr>
+          <w:lang w:val="hu-HU"/>
+        </w:rPr>
+      </w:pPr>
+      <w:r>
         <w:rPr>
           <w:b/>
           <w:bCs/>
           <w:sz w:val="24"/>
           <w:szCs w:val="24"/>
           <w:u w:val="single"/>
-        </w:rPr>
-      </w:pPr>
-      <w:r>
+          <w:lang w:val="hu-HU"/>
+        </w:rPr>
+        <w:t>Niedermayer Dávid Károly</w:t>
+      </w:r>
+      <w:r>
+        <w:rPr>
+          <w:sz w:val="24"/>
+          <w:szCs w:val="24"/>
+          <w:lang w:val="hu-HU"/>
+        </w:rPr>
+        <w:t>: Backend, Tests</w:t>
+      </w:r>
+    </w:p>
+    <w:p>
+      <w:pPr>
+        <w:spacing w:line="240" w:lineRule="auto"/>
+        <w:jc w:val="center"/>
+        <w:rPr>
+          <w:lang w:val="hu-HU"/>
+        </w:rPr>
+      </w:pPr>
+    </w:p>
+    <w:p>
+      <w:pPr>
+        <w:spacing w:line="240" w:lineRule="auto"/>
+        <w:jc w:val="center"/>
         <w:rPr>
           <w:b/>
           <w:bCs/>
-          <w:sz w:val="24"/>
-          <w:szCs w:val="24"/>
+          <w:sz w:val="32"/>
+          <w:szCs w:val="32"/>
           <w:u w:val="single"/>
-        </w:rPr>
-        <w:t>Disadvantages:</w:t>
+          <w:lang w:val="hu-HU"/>
+        </w:rPr>
+      </w:pPr>
+      <w:r>
+        <w:rPr>
+          <w:b/>
+          <w:bCs/>
+          <w:sz w:val="32"/>
+          <w:szCs w:val="32"/>
+          <w:u w:val="single"/>
+          <w:lang w:val="hu-HU"/>
+        </w:rPr>
+        <w:t>The Project</w:t>
+      </w:r>
+      <w:r>
+        <w:rPr>
+          <w:b/>
+          <w:bCs/>
+          <w:sz w:val="32"/>
+          <w:szCs w:val="32"/>
+          <w:u w:val="single"/>
+          <w:lang w:val="hu-HU"/>
+        </w:rPr>
+        <w:t xml:space="preserve"> idea</w:t>
+      </w:r>
+    </w:p>
+    <w:p>
+      <w:pPr>
+        <w:spacing w:line="240" w:lineRule="auto"/>
+        <w:jc w:val="both"/>
+        <w:rPr>
+          <w:sz w:val="32"/>
+          <w:szCs w:val="32"/>
+        </w:rPr>
+      </w:pPr>
+      <w:r>
+        <w:rPr>
+          <w:sz w:val="32"/>
+          <w:szCs w:val="32"/>
+        </w:rPr>
+        <w:t xml:space="preserve">Our project is a warehouse management website </w:t>
+      </w:r>
+      <w:r>
+        <w:rPr>
+          <w:sz w:val="32"/>
+          <w:szCs w:val="32"/>
+        </w:rPr>
+        <w:t>that helps</w:t>
+      </w:r>
+      <w:r>
+        <w:rPr>
+          <w:sz w:val="32"/>
+          <w:szCs w:val="32"/>
+        </w:rPr>
+        <w:t xml:space="preserve"> small businesses</w:t>
+      </w:r>
+      <w:r>
+        <w:rPr>
+          <w:sz w:val="32"/>
+          <w:szCs w:val="32"/>
+        </w:rPr>
+        <w:t xml:space="preserve"> to</w:t>
+      </w:r>
+      <w:r>
+        <w:rPr>
+          <w:sz w:val="32"/>
+          <w:szCs w:val="32"/>
+        </w:rPr>
+        <w:t xml:space="preserve"> organize their storage more efficiently. Our main goals are to make </w:t>
+      </w:r>
+      <w:r>
+        <w:rPr>
+          <w:sz w:val="32"/>
+          <w:szCs w:val="32"/>
+        </w:rPr>
+        <w:t>s</w:t>
+      </w:r>
+      <w:r>
+        <w:rPr>
+          <w:sz w:val="32"/>
+          <w:szCs w:val="32"/>
+        </w:rPr>
+        <w:t>toraging</w:t>
+      </w:r>
+      <w:r>
+        <w:rPr>
+          <w:sz w:val="32"/>
+          <w:szCs w:val="32"/>
+        </w:rPr>
+        <w:t xml:space="preserve"> </w:t>
+      </w:r>
+      <w:r>
+        <w:rPr>
+          <w:sz w:val="32"/>
+          <w:szCs w:val="32"/>
+        </w:rPr>
+        <w:t xml:space="preserve">easier, provide a clear overview of </w:t>
+      </w:r>
+      <w:r>
+        <w:rPr>
+          <w:sz w:val="32"/>
+          <w:szCs w:val="32"/>
+        </w:rPr>
+        <w:t xml:space="preserve">the </w:t>
+      </w:r>
+      <w:r>
+        <w:rPr>
+          <w:sz w:val="32"/>
+          <w:szCs w:val="32"/>
+        </w:rPr>
+        <w:t>inventory, and track item movements within the warehouse.</w:t>
+      </w:r>
+    </w:p>
+    <w:p>
+      <w:pPr>
+        <w:spacing w:line="240" w:lineRule="auto"/>
+        <w:rPr>
+          <w:sz w:val="32"/>
+          <w:szCs w:val="32"/>
+        </w:rPr>
+      </w:pPr>
+      <w:r>
+        <w:rPr>
+          <w:sz w:val="32"/>
+          <w:szCs w:val="32"/>
+        </w:rPr>
+        <w:t>We chose this topic because many warehouses struggle without a proper system. There's a lack of organization, making it difficult to find items, and employees often have no way to track where things are stored.</w:t>
+      </w:r>
+    </w:p>
+    <w:p>
+      <w:pPr>
+        <w:spacing w:line="240" w:lineRule="auto"/>
+        <w:rPr>
+          <w:sz w:val="28"/>
+          <w:szCs w:val="28"/>
+          <w:lang w:val="hu-HU"/>
+        </w:rPr>
+      </w:pPr>
+    </w:p>
+    <w:p>
+      <w:pPr>
+        <w:spacing w:line="240" w:lineRule="auto"/>
+        <w:rPr>
+          <w:b/>
+          <w:bCs/>
+          <w:sz w:val="36"/>
+          <w:szCs w:val="36"/>
+          <w:u w:val="single"/>
+          <w:lang w:val="hu-HU"/>
+        </w:rPr>
+      </w:pPr>
+      <w:r>
+        <w:rPr>
+          <w:b/>
+          <w:bCs/>
+          <w:sz w:val="36"/>
+          <w:szCs w:val="36"/>
+          <w:u w:val="single"/>
+          <w:lang w:val="hu-HU"/>
+        </w:rPr>
+        <w:t>Advantages:</w:t>
       </w:r>
     </w:p>
     <w:p>
@@ -314,22 +315,22 @@
         <w:pStyle w:val="ListParagraph"/>
         <w:numPr>
           <w:ilvl w:val="0"/>
-          <w:numId w:val="7"/>
+          <w:numId w:val="2"/>
         </w:numPr>
-        <w:tabs>
-          <w:tab w:val="left" w:pos="709"/>
-        </w:tabs>
-        <w:rPr>
-          <w:sz w:val="24"/>
-          <w:szCs w:val="24"/>
-        </w:rPr>
-      </w:pPr>
-      <w:r>
-        <w:rPr>
-          <w:sz w:val="24"/>
-          <w:szCs w:val="24"/>
-        </w:rPr>
-        <w:t>Requires an internet connection</w:t>
+        <w:spacing w:line="240" w:lineRule="auto"/>
+        <w:rPr>
+          <w:sz w:val="32"/>
+          <w:szCs w:val="32"/>
+          <w:lang w:val="hu-HU"/>
+        </w:rPr>
+      </w:pPr>
+      <w:r>
+        <w:rPr>
+          <w:sz w:val="32"/>
+          <w:szCs w:val="32"/>
+          <w:lang w:val="hu-HU"/>
+        </w:rPr>
+        <w:t>Easy access</w:t>
       </w:r>
     </w:p>
     <w:p>
@@ -337,22 +338,22 @@
         <w:pStyle w:val="ListParagraph"/>
         <w:numPr>
           <w:ilvl w:val="0"/>
-          <w:numId w:val="7"/>
+          <w:numId w:val="2"/>
         </w:numPr>
-        <w:tabs>
-          <w:tab w:val="left" w:pos="709"/>
-        </w:tabs>
-        <w:rPr>
-          <w:sz w:val="24"/>
-          <w:szCs w:val="24"/>
-        </w:rPr>
-      </w:pPr>
-      <w:r>
-        <w:rPr>
-          <w:sz w:val="24"/>
-          <w:szCs w:val="24"/>
-        </w:rPr>
-        <w:t>Users might take time to adapt</w:t>
+        <w:spacing w:line="240" w:lineRule="auto"/>
+        <w:rPr>
+          <w:sz w:val="32"/>
+          <w:szCs w:val="32"/>
+          <w:lang w:val="hu-HU"/>
+        </w:rPr>
+      </w:pPr>
+      <w:r>
+        <w:rPr>
+          <w:sz w:val="32"/>
+          <w:szCs w:val="32"/>
+          <w:lang w:val="hu-HU"/>
+        </w:rPr>
+        <w:t>Better warehouse visibility</w:t>
       </w:r>
     </w:p>
     <w:p>
@@ -360,25 +361,196 @@
         <w:pStyle w:val="ListParagraph"/>
         <w:numPr>
           <w:ilvl w:val="0"/>
-          <w:numId w:val="7"/>
+          <w:numId w:val="2"/>
         </w:numPr>
-        <w:tabs>
-          <w:tab w:val="left" w:pos="709"/>
-        </w:tabs>
-        <w:rPr>
-          <w:sz w:val="24"/>
-          <w:szCs w:val="24"/>
-        </w:rPr>
-      </w:pPr>
-      <w:r>
-        <w:rPr>
-          <w:sz w:val="24"/>
-          <w:szCs w:val="24"/>
+        <w:spacing w:line="240" w:lineRule="auto"/>
+        <w:rPr>
+          <w:sz w:val="32"/>
+          <w:szCs w:val="32"/>
+          <w:lang w:val="hu-HU"/>
+        </w:rPr>
+      </w:pPr>
+      <w:r>
+        <w:rPr>
+          <w:sz w:val="32"/>
+          <w:szCs w:val="32"/>
+          <w:lang w:val="hu-HU"/>
+        </w:rPr>
+        <w:t>Simple search functionality</w:t>
+      </w:r>
+    </w:p>
+    <w:p>
+      <w:pPr>
+        <w:pStyle w:val="ListParagraph"/>
+        <w:numPr>
+          <w:ilvl w:val="0"/>
+          <w:numId w:val="2"/>
+        </w:numPr>
+        <w:spacing w:line="240" w:lineRule="auto"/>
+        <w:rPr>
+          <w:sz w:val="32"/>
+          <w:szCs w:val="32"/>
+          <w:lang w:val="hu-HU"/>
+        </w:rPr>
+      </w:pPr>
+      <w:r>
+        <w:rPr>
+          <w:sz w:val="32"/>
+          <w:szCs w:val="32"/>
+          <w:lang w:val="hu-HU"/>
+        </w:rPr>
+        <w:t>Tracking item movements</w:t>
+      </w:r>
+    </w:p>
+    <w:p>
+      <w:pPr>
+        <w:pStyle w:val="ListParagraph"/>
+        <w:numPr>
+          <w:ilvl w:val="0"/>
+          <w:numId w:val="2"/>
+        </w:numPr>
+        <w:spacing w:line="240" w:lineRule="auto"/>
+        <w:rPr>
+          <w:sz w:val="32"/>
+          <w:szCs w:val="32"/>
+          <w:lang w:val="hu-HU"/>
+        </w:rPr>
+      </w:pPr>
+      <w:r>
+        <w:rPr>
+          <w:sz w:val="32"/>
+          <w:szCs w:val="32"/>
+          <w:lang w:val="hu-HU"/>
+        </w:rPr>
+        <w:t>Making work easier for employees</w:t>
+      </w:r>
+    </w:p>
+    <w:p>
+      <w:pPr>
+        <w:pStyle w:val="ListParagraph"/>
+        <w:numPr>
+          <w:ilvl w:val="0"/>
+          <w:numId w:val="2"/>
+        </w:numPr>
+        <w:spacing w:line="240" w:lineRule="auto"/>
+        <w:rPr>
+          <w:sz w:val="32"/>
+          <w:szCs w:val="32"/>
+          <w:lang w:val="hu-HU"/>
+        </w:rPr>
+      </w:pPr>
+      <w:r>
+        <w:rPr>
+          <w:sz w:val="32"/>
+          <w:szCs w:val="32"/>
+          <w:lang w:val="hu-HU"/>
+        </w:rPr>
+        <w:t>Scalable for future growth</w:t>
+      </w:r>
+    </w:p>
+    <w:p>
+      <w:pPr>
+        <w:spacing w:line="240" w:lineRule="auto"/>
+        <w:rPr>
+          <w:sz w:val="28"/>
+          <w:szCs w:val="28"/>
+          <w:lang w:val="hu-HU"/>
+        </w:rPr>
+      </w:pPr>
+    </w:p>
+    <w:p>
+      <w:pPr>
+        <w:spacing w:line="240" w:lineRule="auto"/>
+        <w:rPr>
+          <w:b/>
+          <w:bCs/>
+          <w:sz w:val="36"/>
+          <w:szCs w:val="36"/>
+          <w:u w:val="single"/>
+          <w:lang w:val="hu-HU"/>
+        </w:rPr>
+      </w:pPr>
+      <w:r>
+        <w:rPr>
+          <w:b/>
+          <w:bCs/>
+          <w:sz w:val="36"/>
+          <w:szCs w:val="36"/>
+          <w:u w:val="single"/>
+          <w:lang w:val="hu-HU"/>
+        </w:rPr>
+        <w:t>Disadvantages:</w:t>
+      </w:r>
+    </w:p>
+    <w:p>
+      <w:pPr>
+        <w:pStyle w:val="ListParagraph"/>
+        <w:numPr>
+          <w:ilvl w:val="0"/>
+          <w:numId w:val="3"/>
+        </w:numPr>
+        <w:spacing w:line="240" w:lineRule="auto"/>
+        <w:rPr>
+          <w:sz w:val="32"/>
+          <w:szCs w:val="32"/>
+          <w:lang w:val="hu-HU"/>
+        </w:rPr>
+      </w:pPr>
+      <w:r>
+        <w:rPr>
+          <w:sz w:val="32"/>
+          <w:szCs w:val="32"/>
+          <w:lang w:val="hu-HU"/>
+        </w:rPr>
+        <w:t>Requires an internet connection</w:t>
+      </w:r>
+    </w:p>
+    <w:p>
+      <w:pPr>
+        <w:pStyle w:val="ListParagraph"/>
+        <w:numPr>
+          <w:ilvl w:val="0"/>
+          <w:numId w:val="3"/>
+        </w:numPr>
+        <w:spacing w:line="240" w:lineRule="auto"/>
+        <w:rPr>
+          <w:sz w:val="32"/>
+          <w:szCs w:val="32"/>
+          <w:lang w:val="hu-HU"/>
+        </w:rPr>
+      </w:pPr>
+      <w:r>
+        <w:rPr>
+          <w:sz w:val="32"/>
+          <w:szCs w:val="32"/>
+          <w:lang w:val="hu-HU"/>
+        </w:rPr>
+        <w:t>Users might take time to adapt</w:t>
+      </w:r>
+    </w:p>
+    <w:p>
+      <w:pPr>
+        <w:pStyle w:val="ListParagraph"/>
+        <w:numPr>
+          <w:ilvl w:val="0"/>
+          <w:numId w:val="3"/>
+        </w:numPr>
+        <w:spacing w:line="240" w:lineRule="auto"/>
+        <w:rPr>
+          <w:sz w:val="32"/>
+          <w:szCs w:val="32"/>
+          <w:lang w:val="hu-HU"/>
+        </w:rPr>
+      </w:pPr>
+      <w:r>
+        <w:rPr>
+          <w:sz w:val="32"/>
+          <w:szCs w:val="32"/>
+          <w:lang w:val="hu-HU"/>
         </w:rPr>
         <w:t>Needs regular maintenance</w:t>
       </w:r>
     </w:p>
-    <w:p/>
     <w:sectPr>
       <w:pgSz w:w="11906" w:h="16838"/>
       <w:pgMar w:top="1440" w:right="1440" w:bottom="1440" w:left="1440" w:header="708" w:footer="708" w:gutter="0"/>
@@ -392,9 +564,9 @@
 <file path=word/numbering.xml><?xml version="1.0" encoding="utf-8"?>
 <w:numbering xmlns:wpc="http://schemas.microsoft.com/office/word/2010/wordprocessingCanvas" xmlns:cx="http://schemas.microsoft.com/office/drawing/2014/chartex" xmlns:cx1="http://schemas.microsoft.com/office/drawing/2015/9/8/chartex" xmlns:cx2="http://schemas.microsoft.com/office/drawing/2015/10/21/chartex" xmlns:cx3="http://schemas.microsoft.com/office/drawing/2016/5/9/chartex" xmlns:cx4="http://schemas.microsoft.com/office/drawing/2016/5/10/chartex" xmlns:cx5="http://schemas.microsoft.com/office/drawing/2016/5/11/chartex" xmlns:cx6="http://schemas.microsoft.com/office/drawing/2016/5/12/chartex" xmlns:cx7="http://schemas.microsoft.com/office/drawing/2016/5/13/chartex" xmlns:cx8="http://schemas.microsoft.com/office/drawing/2016/5/14/chartex" xmlns:mc="http://schemas.openxmlformats.org/markup-compatibility/2006" xmlns:aink="http://schemas.microsoft.com/office/drawing/2016/ink" xmlns:am3d="http://schemas.microsoft.com/office/drawing/2017/model3d" xmlns:o="urn:schemas-microsoft-com:office:office" xmlns:oel="http://schemas.microsoft.com/office/2019/extlst" xmlns:r="http://schemas.openxmlformats.org/officeDocument/2006/relationships" xmlns:m="http://schemas.openxmlformats.org/officeDocument/2006/math" xmlns:v="urn:schemas-microsoft-com:vml" xmlns:wp14="http://schemas.microsoft.com/office/word/2010/wordprocessingDrawing" xmlns:wp="http://schemas.openxmlformats.org/drawingml/2006/wordprocessingDrawing" xmlns:w10="urn:schemas-microsoft-com:office:word" xmlns:w="http://schemas.openxmlformats.org/wordprocessingml/2006/main" xmlns:w14="http://schemas.microsoft.com/office/word/2010/wordml" xmlns:w15="http://schemas.microsoft.com/office/word/2012/wordml" xmlns:w16cex="http://schemas.microsoft.com/office/word/2018/wordml/cex" xmlns:w16cid="http://schemas.microsoft.com/office/word/2016/wordml/cid" xmlns:w16="http://schemas.microsoft.com/office/word/2018/wordml" xmlns:w16du="http://schemas.microsoft.com/office/word/2023/wordml/word16du" xmlns:w16sdtdh="http://schemas.microsoft.com/office/word/2020/wordml/sdtdatahash" xmlns:w16sdtfl="http://schemas.microsoft.com/office/word/2024/wordml/sdtformatlock" xmlns:w16se="http://schemas.microsoft.com/office/word/2015/wordml/symex" xmlns:wpg="http://schemas.microsoft.com/office/word/2010/wordprocessingGroup" xmlns:wpi="http://schemas.microsoft.com/office/word/2010/wordprocessingInk" xmlns:wne="http://schemas.microsoft.com/office/word/2006/wordml" xmlns:wps="http://schemas.microsoft.com/office/word/2010/wordprocessingShape" mc:Ignorable="w14 w15 w16se w16cid w16 w16cex w16sdtdh w16sdtfl w16du wp14">
   <w:abstractNum w:abstractNumId="0" w15:restartNumberingAfterBreak="0">
-    <w:nsid w:val="02FD5620"/>
+    <w:nsid w:val="1BBE015D"/>
     <w:multiLevelType w:val="hybridMultilevel"/>
-    <w:tmpl w:val="C54C7B0E"/>
+    <w:tmpl w:val="F6861B8E"/>
     <w:lvl w:ilvl="0" w:tplc="04090001">
       <w:start w:val="1"/>
       <w:numFmt w:val="bullet"/>
@@ -505,9 +677,9 @@
     </w:lvl>
   </w:abstractNum>
   <w:abstractNum w:abstractNumId="1" w15:restartNumberingAfterBreak="0">
-    <w:nsid w:val="0AAD3022"/>
+    <w:nsid w:val="4356778E"/>
     <w:multiLevelType w:val="hybridMultilevel"/>
-    <w:tmpl w:val="88E08A9C"/>
+    <w:tmpl w:val="AF363142"/>
     <w:lvl w:ilvl="0" w:tplc="04090001">
       <w:start w:val="1"/>
       <w:numFmt w:val="bullet"/>
@@ -618,676 +790,162 @@
     </w:lvl>
   </w:abstractNum>
   <w:abstractNum w:abstractNumId="2" w15:restartNumberingAfterBreak="0">
-    <w:nsid w:val="10856A5E"/>
-    <w:multiLevelType w:val="hybridMultilevel"/>
-    <w:tmpl w:val="AE0C9F98"/>
-    <w:lvl w:ilvl="0" w:tplc="0409000F">
-      <w:start w:val="1"/>
-      <w:numFmt w:val="decimal"/>
-      <w:lvlText w:val="%1."/>
-      <w:lvlJc w:val="left"/>
-      <w:pPr>
+    <w:nsid w:val="6B724773"/>
+    <w:multiLevelType w:val="multilevel"/>
+    <w:tmpl w:val="8F344FF4"/>
+    <w:lvl w:ilvl="0">
+      <w:start w:val="1"/>
+      <w:numFmt w:val="bullet"/>
+      <w:lvlText w:val=""/>
+      <w:lvlJc w:val="left"/>
+      <w:pPr>
+        <w:tabs>
+          <w:tab w:val="num" w:pos="720"/>
+        </w:tabs>
         <w:ind w:left="720" w:hanging="360"/>
       </w:pPr>
-    </w:lvl>
-    <w:lvl w:ilvl="1" w:tplc="04090019" w:tentative="1">
-      <w:start w:val="1"/>
-      <w:numFmt w:val="lowerLetter"/>
-      <w:lvlText w:val="%2."/>
-      <w:lvlJc w:val="left"/>
-      <w:pPr>
+      <w:rPr>
+        <w:rFonts w:ascii="Symbol" w:hAnsi="Symbol" w:hint="default"/>
+        <w:sz w:val="20"/>
+      </w:rPr>
+    </w:lvl>
+    <w:lvl w:ilvl="1" w:tentative="1">
+      <w:start w:val="1"/>
+      <w:numFmt w:val="bullet"/>
+      <w:lvlText w:val="o"/>
+      <w:lvlJc w:val="left"/>
+      <w:pPr>
+        <w:tabs>
+          <w:tab w:val="num" w:pos="1440"/>
+        </w:tabs>
         <w:ind w:left="1440" w:hanging="360"/>
       </w:pPr>
-    </w:lvl>
-    <w:lvl w:ilvl="2" w:tplc="0409001B" w:tentative="1">
-      <w:start w:val="1"/>
-      <w:numFmt w:val="lowerRoman"/>
-      <w:lvlText w:val="%3."/>
-      <w:lvlJc w:val="right"/>
-      <w:pPr>
-        <w:ind w:left="2160" w:hanging="180"/>
-      </w:pPr>
-    </w:lvl>
-    <w:lvl w:ilvl="3" w:tplc="0409000F" w:tentative="1">
-      <w:start w:val="1"/>
-      <w:numFmt w:val="decimal"/>
-      <w:lvlText w:val="%4."/>
-      <w:lvlJc w:val="left"/>
-      <w:pPr>
+      <w:rPr>
+        <w:rFonts w:ascii="Courier New" w:hAnsi="Courier New" w:hint="default"/>
+        <w:sz w:val="20"/>
+      </w:rPr>
+    </w:lvl>
+    <w:lvl w:ilvl="2" w:tentative="1">
+      <w:start w:val="1"/>
+      <w:numFmt w:val="bullet"/>
+      <w:lvlText w:val=""/>
+      <w:lvlJc w:val="left"/>
+      <w:pPr>
+        <w:tabs>
+          <w:tab w:val="num" w:pos="2160"/>
+        </w:tabs>
+        <w:ind w:left="2160" w:hanging="360"/>
+      </w:pPr>
+      <w:rPr>
+        <w:rFonts w:ascii="Wingdings" w:hAnsi="Wingdings" w:hint="default"/>
+        <w:sz w:val="20"/>
+      </w:rPr>
+    </w:lvl>
+    <w:lvl w:ilvl="3" w:tentative="1">
+      <w:start w:val="1"/>
+      <w:numFmt w:val="bullet"/>
+      <w:lvlText w:val=""/>
+      <w:lvlJc w:val="left"/>
+      <w:pPr>
+        <w:tabs>
+          <w:tab w:val="num" w:pos="2880"/>
+        </w:tabs>
         <w:ind w:left="2880" w:hanging="360"/>
       </w:pPr>
-    </w:lvl>
-    <w:lvl w:ilvl="4" w:tplc="04090019" w:tentative="1">
-      <w:start w:val="1"/>
-      <w:numFmt w:val="lowerLetter"/>
-      <w:lvlText w:val="%5."/>
-      <w:lvlJc w:val="left"/>
-      <w:pPr>
+      <w:rPr>
+        <w:rFonts w:ascii="Wingdings" w:hAnsi="Wingdings" w:hint="default"/>
+        <w:sz w:val="20"/>
+      </w:rPr>
+    </w:lvl>
+    <w:lvl w:ilvl="4" w:tentative="1">
+      <w:start w:val="1"/>
+      <w:numFmt w:val="bullet"/>
+      <w:lvlText w:val=""/>
+      <w:lvlJc w:val="left"/>
+      <w:pPr>
+        <w:tabs>
+          <w:tab w:val="num" w:pos="3600"/>
+        </w:tabs>
         <w:ind w:left="3600" w:hanging="360"/>
       </w:pPr>
-    </w:lvl>
-    <w:lvl w:ilvl="5" w:tplc="0409001B" w:tentative="1">
-      <w:start w:val="1"/>
-      <w:numFmt w:val="lowerRoman"/>
-      <w:lvlText w:val="%6."/>
-      <w:lvlJc w:val="right"/>
-      <w:pPr>
-        <w:ind w:left="4320" w:hanging="180"/>
-      </w:pPr>
-    </w:lvl>
-    <w:lvl w:ilvl="6" w:tplc="0409000F" w:tentative="1">
-      <w:start w:val="1"/>
-      <w:numFmt w:val="decimal"/>
-      <w:lvlText w:val="%7."/>
-      <w:lvlJc w:val="left"/>
-      <w:pPr>
+      <w:rPr>
+        <w:rFonts w:ascii="Wingdings" w:hAnsi="Wingdings" w:hint="default"/>
+        <w:sz w:val="20"/>
+      </w:rPr>
+    </w:lvl>
+    <w:lvl w:ilvl="5" w:tentative="1">
+      <w:start w:val="1"/>
+      <w:numFmt w:val="bullet"/>
+      <w:lvlText w:val=""/>
+      <w:lvlJc w:val="left"/>
+      <w:pPr>
+        <w:tabs>
+          <w:tab w:val="num" w:pos="4320"/>
+        </w:tabs>
+        <w:ind w:left="4320" w:hanging="360"/>
+      </w:pPr>
+      <w:rPr>
+        <w:rFonts w:ascii="Wingdings" w:hAnsi="Wingdings" w:hint="default"/>
+        <w:sz w:val="20"/>
+      </w:rPr>
+    </w:lvl>
+    <w:lvl w:ilvl="6" w:tentative="1">
+      <w:start w:val="1"/>
+      <w:numFmt w:val="bullet"/>
+      <w:lvlText w:val=""/>
+      <w:lvlJc w:val="left"/>
+      <w:pPr>
+        <w:tabs>
+          <w:tab w:val="num" w:pos="5040"/>
+        </w:tabs>
         <w:ind w:left="5040" w:hanging="360"/>
       </w:pPr>
-    </w:lvl>
-    <w:lvl w:ilvl="7" w:tplc="04090019" w:tentative="1">
-      <w:start w:val="1"/>
-      <w:numFmt w:val="lowerLetter"/>
-      <w:lvlText w:val="%8."/>
-      <w:lvlJc w:val="left"/>
-      <w:pPr>
+      <w:rPr>
+        <w:rFonts w:ascii="Wingdings" w:hAnsi="Wingdings" w:hint="default"/>
+        <w:sz w:val="20"/>
+      </w:rPr>
+    </w:lvl>
+    <w:lvl w:ilvl="7" w:tentative="1">
+      <w:start w:val="1"/>
+      <w:numFmt w:val="bullet"/>
+      <w:lvlText w:val=""/>
+      <w:lvlJc w:val="left"/>
+      <w:pPr>
+        <w:tabs>
+          <w:tab w:val="num" w:pos="5760"/>
+        </w:tabs>
         <w:ind w:left="5760" w:hanging="360"/>
       </w:pPr>
-    </w:lvl>
-    <w:lvl w:ilvl="8" w:tplc="0409001B" w:tentative="1">
-      <w:start w:val="1"/>
-      <w:numFmt w:val="lowerRoman"/>
-      <w:lvlText w:val="%9."/>
-      <w:lvlJc w:val="right"/>
-      <w:pPr>
-        <w:ind w:left="6480" w:hanging="180"/>
-      </w:pPr>
+      <w:rPr>
+        <w:rFonts w:ascii="Wingdings" w:hAnsi="Wingdings" w:hint="default"/>
+        <w:sz w:val="20"/>
+      </w:rPr>
+    </w:lvl>
+    <w:lvl w:ilvl="8" w:tentative="1">
+      <w:start w:val="1"/>
+      <w:numFmt w:val="bullet"/>
+      <w:lvlText w:val=""/>
+      <w:lvlJc w:val="left"/>
+      <w:pPr>
+        <w:tabs>
+          <w:tab w:val="num" w:pos="6480"/>
+        </w:tabs>
+        <w:ind w:left="6480" w:hanging="360"/>
+      </w:pPr>
+      <w:rPr>
+        <w:rFonts w:ascii="Wingdings" w:hAnsi="Wingdings" w:hint="default"/>
+        <w:sz w:val="20"/>
+      </w:rPr>
     </w:lvl>
   </w:abstractNum>
-  <w:abstractNum w:abstractNumId="3" w15:restartNumberingAfterBreak="0">
-    <w:nsid w:val="1BC05B78"/>
-    <w:multiLevelType w:val="hybridMultilevel"/>
-    <w:tmpl w:val="EE32ADBA"/>
-    <w:lvl w:ilvl="0" w:tplc="56FEE738">
-      <w:numFmt w:val="bullet"/>
-      <w:lvlText w:val="·"/>
-      <w:lvlJc w:val="left"/>
-      <w:pPr>
-        <w:ind w:left="720" w:hanging="360"/>
-      </w:pPr>
-      <w:rPr>
-        <w:rFonts w:ascii="Aptos" w:eastAsiaTheme="minorHAnsi" w:hAnsi="Aptos" w:cstheme="minorBidi" w:hint="default"/>
-      </w:rPr>
-    </w:lvl>
-    <w:lvl w:ilvl="1" w:tplc="04090003" w:tentative="1">
-      <w:start w:val="1"/>
-      <w:numFmt w:val="bullet"/>
-      <w:lvlText w:val="o"/>
-      <w:lvlJc w:val="left"/>
-      <w:pPr>
-        <w:ind w:left="1440" w:hanging="360"/>
-      </w:pPr>
-      <w:rPr>
-        <w:rFonts w:ascii="Courier New" w:hAnsi="Courier New" w:cs="Courier New" w:hint="default"/>
-      </w:rPr>
-    </w:lvl>
-    <w:lvl w:ilvl="2" w:tplc="04090005" w:tentative="1">
-      <w:start w:val="1"/>
-      <w:numFmt w:val="bullet"/>
-      <w:lvlText w:val=""/>
-      <w:lvlJc w:val="left"/>
-      <w:pPr>
-        <w:ind w:left="2160" w:hanging="360"/>
-      </w:pPr>
-      <w:rPr>
-        <w:rFonts w:ascii="Wingdings" w:hAnsi="Wingdings" w:hint="default"/>
-      </w:rPr>
-    </w:lvl>
-    <w:lvl w:ilvl="3" w:tplc="04090001" w:tentative="1">
-      <w:start w:val="1"/>
-      <w:numFmt w:val="bullet"/>
-      <w:lvlText w:val=""/>
-      <w:lvlJc w:val="left"/>
-      <w:pPr>
-        <w:ind w:left="2880" w:hanging="360"/>
-      </w:pPr>
-      <w:rPr>
-        <w:rFonts w:ascii="Symbol" w:hAnsi="Symbol" w:hint="default"/>
-      </w:rPr>
-    </w:lvl>
-    <w:lvl w:ilvl="4" w:tplc="04090003" w:tentative="1">
-      <w:start w:val="1"/>
-      <w:numFmt w:val="bullet"/>
-      <w:lvlText w:val="o"/>
-      <w:lvlJc w:val="left"/>
-      <w:pPr>
-        <w:ind w:left="3600" w:hanging="360"/>
-      </w:pPr>
-      <w:rPr>
-        <w:rFonts w:ascii="Courier New" w:hAnsi="Courier New" w:cs="Courier New" w:hint="default"/>
-      </w:rPr>
-    </w:lvl>
-    <w:lvl w:ilvl="5" w:tplc="04090005" w:tentative="1">
-      <w:start w:val="1"/>
-      <w:numFmt w:val="bullet"/>
-      <w:lvlText w:val=""/>
-      <w:lvlJc w:val="left"/>
-      <w:pPr>
-        <w:ind w:left="4320" w:hanging="360"/>
-      </w:pPr>
-      <w:rPr>
-        <w:rFonts w:ascii="Wingdings" w:hAnsi="Wingdings" w:hint="default"/>
-      </w:rPr>
-    </w:lvl>
-    <w:lvl w:ilvl="6" w:tplc="04090001" w:tentative="1">
-      <w:start w:val="1"/>
-      <w:numFmt w:val="bullet"/>
-      <w:lvlText w:val=""/>
-      <w:lvlJc w:val="left"/>
-      <w:pPr>
-        <w:ind w:left="5040" w:hanging="360"/>
-      </w:pPr>
-      <w:rPr>
-        <w:rFonts w:ascii="Symbol" w:hAnsi="Symbol" w:hint="default"/>
-      </w:rPr>
-    </w:lvl>
-    <w:lvl w:ilvl="7" w:tplc="04090003" w:tentative="1">
-      <w:start w:val="1"/>
-      <w:numFmt w:val="bullet"/>
-      <w:lvlText w:val="o"/>
-      <w:lvlJc w:val="left"/>
-      <w:pPr>
-        <w:ind w:left="5760" w:hanging="360"/>
-      </w:pPr>
-      <w:rPr>
-        <w:rFonts w:ascii="Courier New" w:hAnsi="Courier New" w:cs="Courier New" w:hint="default"/>
-      </w:rPr>
-    </w:lvl>
-    <w:lvl w:ilvl="8" w:tplc="04090005" w:tentative="1">
-      <w:start w:val="1"/>
-      <w:numFmt w:val="bullet"/>
-      <w:lvlText w:val=""/>
-      <w:lvlJc w:val="left"/>
-      <w:pPr>
-        <w:ind w:left="6480" w:hanging="360"/>
-      </w:pPr>
-      <w:rPr>
-        <w:rFonts w:ascii="Wingdings" w:hAnsi="Wingdings" w:hint="default"/>
-      </w:rPr>
-    </w:lvl>
-  </w:abstractNum>
-  <w:abstractNum w:abstractNumId="4" w15:restartNumberingAfterBreak="0">
-    <w:nsid w:val="47C6460F"/>
-    <w:multiLevelType w:val="hybridMultilevel"/>
-    <w:tmpl w:val="452AC042"/>
-    <w:lvl w:ilvl="0" w:tplc="04090001">
-      <w:start w:val="1"/>
-      <w:numFmt w:val="bullet"/>
-      <w:lvlText w:val=""/>
-      <w:lvlJc w:val="left"/>
-      <w:pPr>
-        <w:ind w:left="1080" w:hanging="360"/>
-      </w:pPr>
-      <w:rPr>
-        <w:rFonts w:ascii="Symbol" w:hAnsi="Symbol" w:hint="default"/>
-      </w:rPr>
-    </w:lvl>
-    <w:lvl w:ilvl="1" w:tplc="FFFFFFFF" w:tentative="1">
-      <w:start w:val="1"/>
-      <w:numFmt w:val="bullet"/>
-      <w:lvlText w:val="o"/>
-      <w:lvlJc w:val="left"/>
-      <w:pPr>
-        <w:ind w:left="1800" w:hanging="360"/>
-      </w:pPr>
-      <w:rPr>
-        <w:rFonts w:ascii="Courier New" w:hAnsi="Courier New" w:cs="Courier New" w:hint="default"/>
-      </w:rPr>
-    </w:lvl>
-    <w:lvl w:ilvl="2" w:tplc="FFFFFFFF" w:tentative="1">
-      <w:start w:val="1"/>
-      <w:numFmt w:val="bullet"/>
-      <w:lvlText w:val=""/>
-      <w:lvlJc w:val="left"/>
-      <w:pPr>
-        <w:ind w:left="2520" w:hanging="360"/>
-      </w:pPr>
-      <w:rPr>
-        <w:rFonts w:ascii="Wingdings" w:hAnsi="Wingdings" w:hint="default"/>
-      </w:rPr>
-    </w:lvl>
-    <w:lvl w:ilvl="3" w:tplc="FFFFFFFF" w:tentative="1">
-      <w:start w:val="1"/>
-      <w:numFmt w:val="bullet"/>
-      <w:lvlText w:val=""/>
-      <w:lvlJc w:val="left"/>
-      <w:pPr>
-        <w:ind w:left="3240" w:hanging="360"/>
-      </w:pPr>
-      <w:rPr>
-        <w:rFonts w:ascii="Symbol" w:hAnsi="Symbol" w:hint="default"/>
-      </w:rPr>
-    </w:lvl>
-    <w:lvl w:ilvl="4" w:tplc="FFFFFFFF" w:tentative="1">
-      <w:start w:val="1"/>
-      <w:numFmt w:val="bullet"/>
-      <w:lvlText w:val="o"/>
-      <w:lvlJc w:val="left"/>
-      <w:pPr>
-        <w:ind w:left="3960" w:hanging="360"/>
-      </w:pPr>
-      <w:rPr>
-        <w:rFonts w:ascii="Courier New" w:hAnsi="Courier New" w:cs="Courier New" w:hint="default"/>
-      </w:rPr>
-    </w:lvl>
-    <w:lvl w:ilvl="5" w:tplc="FFFFFFFF" w:tentative="1">
-      <w:start w:val="1"/>
-      <w:numFmt w:val="bullet"/>
-      <w:lvlText w:val=""/>
-      <w:lvlJc w:val="left"/>
-      <w:pPr>
-        <w:ind w:left="4680" w:hanging="360"/>
-      </w:pPr>
-      <w:rPr>
-        <w:rFonts w:ascii="Wingdings" w:hAnsi="Wingdings" w:hint="default"/>
-      </w:rPr>
-    </w:lvl>
-    <w:lvl w:ilvl="6" w:tplc="FFFFFFFF" w:tentative="1">
-      <w:start w:val="1"/>
-      <w:numFmt w:val="bullet"/>
-      <w:lvlText w:val=""/>
-      <w:lvlJc w:val="left"/>
-      <w:pPr>
-        <w:ind w:left="5400" w:hanging="360"/>
-      </w:pPr>
-      <w:rPr>
-        <w:rFonts w:ascii="Symbol" w:hAnsi="Symbol" w:hint="default"/>
-      </w:rPr>
-    </w:lvl>
-    <w:lvl w:ilvl="7" w:tplc="FFFFFFFF" w:tentative="1">
-      <w:start w:val="1"/>
-      <w:numFmt w:val="bullet"/>
-      <w:lvlText w:val="o"/>
-      <w:lvlJc w:val="left"/>
-      <w:pPr>
-        <w:ind w:left="6120" w:hanging="360"/>
-      </w:pPr>
-      <w:rPr>
-        <w:rFonts w:ascii="Courier New" w:hAnsi="Courier New" w:cs="Courier New" w:hint="default"/>
-      </w:rPr>
-    </w:lvl>
-    <w:lvl w:ilvl="8" w:tplc="FFFFFFFF" w:tentative="1">
-      <w:start w:val="1"/>
-      <w:numFmt w:val="bullet"/>
-      <w:lvlText w:val=""/>
-      <w:lvlJc w:val="left"/>
-      <w:pPr>
-        <w:ind w:left="6840" w:hanging="360"/>
-      </w:pPr>
-      <w:rPr>
-        <w:rFonts w:ascii="Wingdings" w:hAnsi="Wingdings" w:hint="default"/>
-      </w:rPr>
-    </w:lvl>
-  </w:abstractNum>
-  <w:abstractNum w:abstractNumId="5" w15:restartNumberingAfterBreak="0">
-    <w:nsid w:val="67090E5F"/>
-    <w:multiLevelType w:val="hybridMultilevel"/>
-    <w:tmpl w:val="9446E552"/>
-    <w:lvl w:ilvl="0" w:tplc="56FEE738">
-      <w:numFmt w:val="bullet"/>
-      <w:lvlText w:val="·"/>
-      <w:lvlJc w:val="left"/>
-      <w:pPr>
-        <w:ind w:left="720" w:hanging="360"/>
-      </w:pPr>
-      <w:rPr>
-        <w:rFonts w:ascii="Aptos" w:eastAsiaTheme="minorHAnsi" w:hAnsi="Aptos" w:cstheme="minorBidi" w:hint="default"/>
-      </w:rPr>
-    </w:lvl>
-    <w:lvl w:ilvl="1" w:tplc="04090003" w:tentative="1">
-      <w:start w:val="1"/>
-      <w:numFmt w:val="bullet"/>
-      <w:lvlText w:val="o"/>
-      <w:lvlJc w:val="left"/>
-      <w:pPr>
-        <w:ind w:left="1440" w:hanging="360"/>
-      </w:pPr>
-      <w:rPr>
-        <w:rFonts w:ascii="Courier New" w:hAnsi="Courier New" w:cs="Courier New" w:hint="default"/>
-      </w:rPr>
-    </w:lvl>
-    <w:lvl w:ilvl="2" w:tplc="04090005" w:tentative="1">
-      <w:start w:val="1"/>
-      <w:numFmt w:val="bullet"/>
-      <w:lvlText w:val=""/>
-      <w:lvlJc w:val="left"/>
-      <w:pPr>
-        <w:ind w:left="2160" w:hanging="360"/>
-      </w:pPr>
-      <w:rPr>
-        <w:rFonts w:ascii="Wingdings" w:hAnsi="Wingdings" w:hint="default"/>
-      </w:rPr>
-    </w:lvl>
-    <w:lvl w:ilvl="3" w:tplc="04090001" w:tentative="1">
-      <w:start w:val="1"/>
-      <w:numFmt w:val="bullet"/>
-      <w:lvlText w:val=""/>
-      <w:lvlJc w:val="left"/>
-      <w:pPr>
-        <w:ind w:left="2880" w:hanging="360"/>
-      </w:pPr>
-      <w:rPr>
-        <w:rFonts w:ascii="Symbol" w:hAnsi="Symbol" w:hint="default"/>
-      </w:rPr>
-    </w:lvl>
-    <w:lvl w:ilvl="4" w:tplc="04090003" w:tentative="1">
-      <w:start w:val="1"/>
-      <w:numFmt w:val="bullet"/>
-      <w:lvlText w:val="o"/>
-      <w:lvlJc w:val="left"/>
-      <w:pPr>
-        <w:ind w:left="3600" w:hanging="360"/>
-      </w:pPr>
-      <w:rPr>
-        <w:rFonts w:ascii="Courier New" w:hAnsi="Courier New" w:cs="Courier New" w:hint="default"/>
-      </w:rPr>
-    </w:lvl>
-    <w:lvl w:ilvl="5" w:tplc="04090005" w:tentative="1">
-      <w:start w:val="1"/>
-      <w:numFmt w:val="bullet"/>
-      <w:lvlText w:val=""/>
-      <w:lvlJc w:val="left"/>
-      <w:pPr>
-        <w:ind w:left="4320" w:hanging="360"/>
-      </w:pPr>
-      <w:rPr>
-        <w:rFonts w:ascii="Wingdings" w:hAnsi="Wingdings" w:hint="default"/>
-      </w:rPr>
-    </w:lvl>
-    <w:lvl w:ilvl="6" w:tplc="04090001" w:tentative="1">
-      <w:start w:val="1"/>
-      <w:numFmt w:val="bullet"/>
-      <w:lvlText w:val=""/>
-      <w:lvlJc w:val="left"/>
-      <w:pPr>
-        <w:ind w:left="5040" w:hanging="360"/>
-      </w:pPr>
-      <w:rPr>
-        <w:rFonts w:ascii="Symbol" w:hAnsi="Symbol" w:hint="default"/>
-      </w:rPr>
-    </w:lvl>
-    <w:lvl w:ilvl="7" w:tplc="04090003" w:tentative="1">
-      <w:start w:val="1"/>
-      <w:numFmt w:val="bullet"/>
-      <w:lvlText w:val="o"/>
-      <w:lvlJc w:val="left"/>
-      <w:pPr>
-        <w:ind w:left="5760" w:hanging="360"/>
-      </w:pPr>
-      <w:rPr>
-        <w:rFonts w:ascii="Courier New" w:hAnsi="Courier New" w:cs="Courier New" w:hint="default"/>
-      </w:rPr>
-    </w:lvl>
-    <w:lvl w:ilvl="8" w:tplc="04090005" w:tentative="1">
-      <w:start w:val="1"/>
-      <w:numFmt w:val="bullet"/>
-      <w:lvlText w:val=""/>
-      <w:lvlJc w:val="left"/>
-      <w:pPr>
-        <w:ind w:left="6480" w:hanging="360"/>
-      </w:pPr>
-      <w:rPr>
-        <w:rFonts w:ascii="Wingdings" w:hAnsi="Wingdings" w:hint="default"/>
-      </w:rPr>
-    </w:lvl>
-  </w:abstractNum>
-  <w:abstractNum w:abstractNumId="6" w15:restartNumberingAfterBreak="0">
-    <w:nsid w:val="6A580FB2"/>
-    <w:multiLevelType w:val="hybridMultilevel"/>
-    <w:tmpl w:val="908859BE"/>
-    <w:lvl w:ilvl="0" w:tplc="56FEE738">
-      <w:numFmt w:val="bullet"/>
-      <w:lvlText w:val="·"/>
-      <w:lvlJc w:val="left"/>
-      <w:pPr>
-        <w:ind w:left="1080" w:hanging="360"/>
-      </w:pPr>
-      <w:rPr>
-        <w:rFonts w:ascii="Aptos" w:eastAsiaTheme="minorHAnsi" w:hAnsi="Aptos" w:cstheme="minorBidi" w:hint="default"/>
-      </w:rPr>
-    </w:lvl>
-    <w:lvl w:ilvl="1" w:tplc="04090003" w:tentative="1">
-      <w:start w:val="1"/>
-      <w:numFmt w:val="bullet"/>
-      <w:lvlText w:val="o"/>
-      <w:lvlJc w:val="left"/>
-      <w:pPr>
-        <w:ind w:left="1800" w:hanging="360"/>
-      </w:pPr>
-      <w:rPr>
-        <w:rFonts w:ascii="Courier New" w:hAnsi="Courier New" w:cs="Courier New" w:hint="default"/>
-      </w:rPr>
-    </w:lvl>
-    <w:lvl w:ilvl="2" w:tplc="04090005" w:tentative="1">
-      <w:start w:val="1"/>
-      <w:numFmt w:val="bullet"/>
-      <w:lvlText w:val=""/>
-      <w:lvlJc w:val="left"/>
-      <w:pPr>
-        <w:ind w:left="2520" w:hanging="360"/>
-      </w:pPr>
-      <w:rPr>
-        <w:rFonts w:ascii="Wingdings" w:hAnsi="Wingdings" w:hint="default"/>
-      </w:rPr>
-    </w:lvl>
-    <w:lvl w:ilvl="3" w:tplc="04090001" w:tentative="1">
-      <w:start w:val="1"/>
-      <w:numFmt w:val="bullet"/>
-      <w:lvlText w:val=""/>
-      <w:lvlJc w:val="left"/>
-      <w:pPr>
-        <w:ind w:left="3240" w:hanging="360"/>
-      </w:pPr>
-      <w:rPr>
-        <w:rFonts w:ascii="Symbol" w:hAnsi="Symbol" w:hint="default"/>
-      </w:rPr>
-    </w:lvl>
-    <w:lvl w:ilvl="4" w:tplc="04090003" w:tentative="1">
-      <w:start w:val="1"/>
-      <w:numFmt w:val="bullet"/>
-      <w:lvlText w:val="o"/>
-      <w:lvlJc w:val="left"/>
-      <w:pPr>
-        <w:ind w:left="3960" w:hanging="360"/>
-      </w:pPr>
-      <w:rPr>
-        <w:rFonts w:ascii="Courier New" w:hAnsi="Courier New" w:cs="Courier New" w:hint="default"/>
-      </w:rPr>
-    </w:lvl>
-    <w:lvl w:ilvl="5" w:tplc="04090005" w:tentative="1">
-      <w:start w:val="1"/>
-      <w:numFmt w:val="bullet"/>
-      <w:lvlText w:val=""/>
-      <w:lvlJc w:val="left"/>
-      <w:pPr>
-        <w:ind w:left="4680" w:hanging="360"/>
-      </w:pPr>
-      <w:rPr>
-        <w:rFonts w:ascii="Wingdings" w:hAnsi="Wingdings" w:hint="default"/>
-      </w:rPr>
-    </w:lvl>
-    <w:lvl w:ilvl="6" w:tplc="04090001" w:tentative="1">
-      <w:start w:val="1"/>
-      <w:numFmt w:val="bullet"/>
-      <w:lvlText w:val=""/>
-      <w:lvlJc w:val="left"/>
-      <w:pPr>
-        <w:ind w:left="5400" w:hanging="360"/>
-      </w:pPr>
-      <w:rPr>
-        <w:rFonts w:ascii="Symbol" w:hAnsi="Symbol" w:hint="default"/>
-      </w:rPr>
-    </w:lvl>
-    <w:lvl w:ilvl="7" w:tplc="04090003" w:tentative="1">
-      <w:start w:val="1"/>
-      <w:numFmt w:val="bullet"/>
-      <w:lvlText w:val="o"/>
-      <w:lvlJc w:val="left"/>
-      <w:pPr>
-        <w:ind w:left="6120" w:hanging="360"/>
-      </w:pPr>
-      <w:rPr>
-        <w:rFonts w:ascii="Courier New" w:hAnsi="Courier New" w:cs="Courier New" w:hint="default"/>
-      </w:rPr>
-    </w:lvl>
-    <w:lvl w:ilvl="8" w:tplc="04090005" w:tentative="1">
-      <w:start w:val="1"/>
-      <w:numFmt w:val="bullet"/>
-      <w:lvlText w:val=""/>
-      <w:lvlJc w:val="left"/>
-      <w:pPr>
-        <w:ind w:left="6840" w:hanging="360"/>
-      </w:pPr>
-      <w:rPr>
-        <w:rFonts w:ascii="Wingdings" w:hAnsi="Wingdings" w:hint="default"/>
-      </w:rPr>
-    </w:lvl>
-  </w:abstractNum>
-  <w:abstractNum w:abstractNumId="7" w15:restartNumberingAfterBreak="0">
-    <w:nsid w:val="79A742A5"/>
-    <w:multiLevelType w:val="hybridMultilevel"/>
-    <w:tmpl w:val="DE04DD86"/>
-    <w:lvl w:ilvl="0" w:tplc="04090001">
-      <w:start w:val="1"/>
-      <w:numFmt w:val="bullet"/>
-      <w:lvlText w:val=""/>
-      <w:lvlJc w:val="left"/>
-      <w:pPr>
-        <w:ind w:left="720" w:hanging="360"/>
-      </w:pPr>
-      <w:rPr>
-        <w:rFonts w:ascii="Symbol" w:hAnsi="Symbol" w:hint="default"/>
-      </w:rPr>
-    </w:lvl>
-    <w:lvl w:ilvl="1" w:tplc="04090003" w:tentative="1">
-      <w:start w:val="1"/>
-      <w:numFmt w:val="bullet"/>
-      <w:lvlText w:val="o"/>
-      <w:lvlJc w:val="left"/>
-      <w:pPr>
-        <w:ind w:left="1440" w:hanging="360"/>
-      </w:pPr>
-      <w:rPr>
-        <w:rFonts w:ascii="Courier New" w:hAnsi="Courier New" w:cs="Courier New" w:hint="default"/>
-      </w:rPr>
-    </w:lvl>
-    <w:lvl w:ilvl="2" w:tplc="04090005" w:tentative="1">
-      <w:start w:val="1"/>
-      <w:numFmt w:val="bullet"/>
-      <w:lvlText w:val=""/>
-      <w:lvlJc w:val="left"/>
-      <w:pPr>
-        <w:ind w:left="2160" w:hanging="360"/>
-      </w:pPr>
-      <w:rPr>
-        <w:rFonts w:ascii="Wingdings" w:hAnsi="Wingdings" w:hint="default"/>
-      </w:rPr>
-    </w:lvl>
-    <w:lvl w:ilvl="3" w:tplc="04090001" w:tentative="1">
-      <w:start w:val="1"/>
-      <w:numFmt w:val="bullet"/>
-      <w:lvlText w:val=""/>
-      <w:lvlJc w:val="left"/>
-      <w:pPr>
-        <w:ind w:left="2880" w:hanging="360"/>
-      </w:pPr>
-      <w:rPr>
-        <w:rFonts w:ascii="Symbol" w:hAnsi="Symbol" w:hint="default"/>
-      </w:rPr>
-    </w:lvl>
-    <w:lvl w:ilvl="4" w:tplc="04090003" w:tentative="1">
-      <w:start w:val="1"/>
-      <w:numFmt w:val="bullet"/>
-      <w:lvlText w:val="o"/>
-      <w:lvlJc w:val="left"/>
-      <w:pPr>
-        <w:ind w:left="3600" w:hanging="360"/>
-      </w:pPr>
-      <w:rPr>
-        <w:rFonts w:ascii="Courier New" w:hAnsi="Courier New" w:cs="Courier New" w:hint="default"/>
-      </w:rPr>
-    </w:lvl>
-    <w:lvl w:ilvl="5" w:tplc="04090005" w:tentative="1">
-      <w:start w:val="1"/>
-      <w:numFmt w:val="bullet"/>
-      <w:lvlText w:val=""/>
-      <w:lvlJc w:val="left"/>
-      <w:pPr>
-        <w:ind w:left="4320" w:hanging="360"/>
-      </w:pPr>
-      <w:rPr>
-        <w:rFonts w:ascii="Wingdings" w:hAnsi="Wingdings" w:hint="default"/>
-      </w:rPr>
-    </w:lvl>
-    <w:lvl w:ilvl="6" w:tplc="04090001" w:tentative="1">
-      <w:start w:val="1"/>
-      <w:numFmt w:val="bullet"/>
-      <w:lvlText w:val=""/>
-      <w:lvlJc w:val="left"/>
-      <w:pPr>
-        <w:ind w:left="5040" w:hanging="360"/>
-      </w:pPr>
-      <w:rPr>
-        <w:rFonts w:ascii="Symbol" w:hAnsi="Symbol" w:hint="default"/>
-      </w:rPr>
-    </w:lvl>
-    <w:lvl w:ilvl="7" w:tplc="04090003" w:tentative="1">
-      <w:start w:val="1"/>
-      <w:numFmt w:val="bullet"/>
-      <w:lvlText w:val="o"/>
-      <w:lvlJc w:val="left"/>
-      <w:pPr>
-        <w:ind w:left="5760" w:hanging="360"/>
-      </w:pPr>
-      <w:rPr>
-        <w:rFonts w:ascii="Courier New" w:hAnsi="Courier New" w:cs="Courier New" w:hint="default"/>
-      </w:rPr>
-    </w:lvl>
-    <w:lvl w:ilvl="8" w:tplc="04090005" w:tentative="1">
-      <w:start w:val="1"/>
-      <w:numFmt w:val="bullet"/>
-      <w:lvlText w:val=""/>
-      <w:lvlJc w:val="left"/>
-      <w:pPr>
-        <w:ind w:left="6480" w:hanging="360"/>
-      </w:pPr>
-      <w:rPr>
-        <w:rFonts w:ascii="Wingdings" w:hAnsi="Wingdings" w:hint="default"/>
-      </w:rPr>
-    </w:lvl>
-  </w:abstractNum>
-  <w:num w:numId="1" w16cid:durableId="445543354">
-    <w:abstractNumId w:val="7"/>
+  <w:num w:numId="1" w16cid:durableId="1612862722">
+    <w:abstractNumId w:val="2"/>
   </w:num>
-  <w:num w:numId="2" w16cid:durableId="1289361286">
-    <w:abstractNumId w:val="3"/>
-  </w:num>
-  <w:num w:numId="3" w16cid:durableId="1954246819">
-    <w:abstractNumId w:val="6"/>
-  </w:num>
-  <w:num w:numId="4" w16cid:durableId="2029259316">
-    <w:abstractNumId w:val="4"/>
-  </w:num>
-  <w:num w:numId="5" w16cid:durableId="1123883129">
-    <w:abstractNumId w:val="1"/>
-  </w:num>
-  <w:num w:numId="6" w16cid:durableId="1006589702">
-    <w:abstractNumId w:val="5"/>
-  </w:num>
-  <w:num w:numId="7" w16cid:durableId="1094671115">
+  <w:num w:numId="2" w16cid:durableId="2013995764">
     <w:abstractNumId w:val="0"/>
   </w:num>
-  <w:num w:numId="8" w16cid:durableId="231157339">
-    <w:abstractNumId w:val="2"/>
+  <w:num w:numId="3" w16cid:durableId="704326927">
+    <w:abstractNumId w:val="1"/>
   </w:num>
 </w:numbering>
 </file>
@@ -1699,7 +1357,7 @@
     <w:link w:val="Heading1Char"/>
     <w:uiPriority w:val="9"/>
     <w:qFormat/>
-    <w:rsid w:val="00EB37AF"/>
+    <w:rsid w:val="0097385F"/>
     <w:pPr>
       <w:keepNext/>
       <w:keepLines/>
@@ -1722,7 +1380,7 @@
     <w:semiHidden/>
     <w:unhideWhenUsed/>
     <w:qFormat/>
-    <w:rsid w:val="00EB37AF"/>
+    <w:rsid w:val="0097385F"/>
     <w:pPr>
       <w:keepNext/>
       <w:keepLines/>
@@ -1745,7 +1403,7 @@
     <w:semiHidden/>
     <w:unhideWhenUsed/>
     <w:qFormat/>
-    <w:rsid w:val="00EB37AF"/>
+    <w:rsid w:val="0097385F"/>
     <w:pPr>
       <w:keepNext/>
       <w:keepLines/>
@@ -1768,7 +1426,7 @@
     <w:semiHidden/>
     <w:unhideWhenUsed/>
     <w:qFormat/>
-    <w:rsid w:val="00EB37AF"/>
+    <w:rsid w:val="0097385F"/>
     <w:pPr>
       <w:keepNext/>
       <w:keepLines/>
@@ -1791,7 +1449,7 @@
     <w:semiHidden/>
     <w:unhideWhenUsed/>
     <w:qFormat/>
-    <w:rsid w:val="00EB37AF"/>
+    <w:rsid w:val="0097385F"/>
     <w:pPr>
       <w:keepNext/>
       <w:keepLines/>
@@ -1812,7 +1470,7 @@
     <w:semiHidden/>
     <w:unhideWhenUsed/>
     <w:qFormat/>
-    <w:rsid w:val="00EB37AF"/>
+    <w:rsid w:val="0097385F"/>
     <w:pPr>
       <w:keepNext/>
       <w:keepLines/>
@@ -1835,7 +1493,7 @@
     <w:semiHidden/>
     <w:unhideWhenUsed/>
     <w:qFormat/>
-    <w:rsid w:val="00EB37AF"/>
+    <w:rsid w:val="0097385F"/>
     <w:pPr>
       <w:keepNext/>
       <w:keepLines/>
@@ -1856,7 +1514,7 @@
     <w:semiHidden/>
     <w:unhideWhenUsed/>
     <w:qFormat/>
-    <w:rsid w:val="00EB37AF"/>
+    <w:rsid w:val="0097385F"/>
     <w:pPr>
       <w:keepNext/>
       <w:keepLines/>
@@ -1879,7 +1537,7 @@
     <w:semiHidden/>
     <w:unhideWhenUsed/>
     <w:qFormat/>
-    <w:rsid w:val="00EB37AF"/>
+    <w:rsid w:val="0097385F"/>
     <w:pPr>
       <w:keepNext/>
       <w:keepLines/>
@@ -1922,7 +1580,7 @@
     <w:basedOn w:val="DefaultParagraphFont"/>
     <w:link w:val="Heading1"/>
     <w:uiPriority w:val="9"/>
-    <w:rsid w:val="00EB37AF"/>
+    <w:rsid w:val="0097385F"/>
     <w:rPr>
       <w:rFonts w:asciiTheme="majorHAnsi" w:eastAsiaTheme="majorEastAsia" w:hAnsiTheme="majorHAnsi" w:cstheme="majorBidi"/>
       <w:color w:val="0F4761" w:themeColor="accent1" w:themeShade="BF"/>
@@ -1936,7 +1594,7 @@
     <w:link w:val="Heading2"/>
     <w:uiPriority w:val="9"/>
     <w:semiHidden/>
-    <w:rsid w:val="00EB37AF"/>
+    <w:rsid w:val="0097385F"/>
     <w:rPr>
       <w:rFonts w:asciiTheme="majorHAnsi" w:eastAsiaTheme="majorEastAsia" w:hAnsiTheme="majorHAnsi" w:cstheme="majorBidi"/>
       <w:color w:val="0F4761" w:themeColor="accent1" w:themeShade="BF"/>
@@ -1950,7 +1608,7 @@
     <w:link w:val="Heading3"/>
     <w:uiPriority w:val="9"/>
     <w:semiHidden/>
-    <w:rsid w:val="00EB37AF"/>
+    <w:rsid w:val="0097385F"/>
     <w:rPr>
       <w:rFonts w:eastAsiaTheme="majorEastAsia" w:cstheme="majorBidi"/>
       <w:color w:val="0F4761" w:themeColor="accent1" w:themeShade="BF"/>
@@ -1964,7 +1622,7 @@
     <w:link w:val="Heading4"/>
     <w:uiPriority w:val="9"/>
     <w:semiHidden/>
-    <w:rsid w:val="00EB37AF"/>
+    <w:rsid w:val="0097385F"/>
     <w:rPr>
       <w:rFonts w:eastAsiaTheme="majorEastAsia" w:cstheme="majorBidi"/>
       <w:i/>
@@ -1978,7 +1636,7 @@
     <w:link w:val="Heading5"/>
     <w:uiPriority w:val="9"/>
     <w:semiHidden/>
-    <w:rsid w:val="00EB37AF"/>
+    <w:rsid w:val="0097385F"/>
     <w:rPr>
       <w:rFonts w:eastAsiaTheme="majorEastAsia" w:cstheme="majorBidi"/>
       <w:color w:val="0F4761" w:themeColor="accent1" w:themeShade="BF"/>
@@ -1990,7 +1648,7 @@
     <w:link w:val="Heading6"/>
     <w:uiPriority w:val="9"/>
     <w:semiHidden/>
-    <w:rsid w:val="00EB37AF"/>
+    <w:rsid w:val="0097385F"/>
     <w:rPr>
       <w:rFonts w:eastAsiaTheme="majorEastAsia" w:cstheme="majorBidi"/>
       <w:i/>
@@ -2004,7 +1662,7 @@
     <w:link w:val="Heading7"/>
     <w:uiPriority w:val="9"/>
     <w:semiHidden/>
-    <w:rsid w:val="00EB37AF"/>
+    <w:rsid w:val="0097385F"/>
     <w:rPr>
       <w:rFonts w:eastAsiaTheme="majorEastAsia" w:cstheme="majorBidi"/>
       <w:color w:val="595959" w:themeColor="text1" w:themeTint="A6"/>
@@ -2016,7 +1674,7 @@
     <w:link w:val="Heading8"/>
     <w:uiPriority w:val="9"/>
     <w:semiHidden/>
-    <w:rsid w:val="00EB37AF"/>
+    <w:rsid w:val="0097385F"/>
     <w:rPr>
       <w:rFonts w:eastAsiaTheme="majorEastAsia" w:cstheme="majorBidi"/>
       <w:i/>
@@ -2030,7 +1688,7 @@
     <w:link w:val="Heading9"/>
     <w:uiPriority w:val="9"/>
     <w:semiHidden/>
-    <w:rsid w:val="00EB37AF"/>
+    <w:rsid w:val="0097385F"/>
     <w:rPr>
       <w:rFonts w:eastAsiaTheme="majorEastAsia" w:cstheme="majorBidi"/>
       <w:color w:val="272727" w:themeColor="text1" w:themeTint="D8"/>
@@ -2043,7 +1701,7 @@
     <w:link w:val="TitleChar"/>
     <w:uiPriority w:val="10"/>
     <w:qFormat/>
-    <w:rsid w:val="00EB37AF"/>
+    <w:rsid w:val="0097385F"/>
     <w:pPr>
       <w:spacing w:after="80" w:line="240" w:lineRule="auto"/>
       <w:contextualSpacing/>
@@ -2061,7 +1719,7 @@
     <w:basedOn w:val="DefaultParagraphFont"/>
     <w:link w:val="Title"/>
     <w:uiPriority w:val="10"/>
-    <w:rsid w:val="00EB37AF"/>
+    <w:rsid w:val="0097385F"/>
     <w:rPr>
       <w:rFonts w:asciiTheme="majorHAnsi" w:eastAsiaTheme="majorEastAsia" w:hAnsiTheme="majorHAnsi" w:cstheme="majorBidi"/>
       <w:spacing w:val="-10"/>
@@ -2077,7 +1735,7 @@
     <w:link w:val="SubtitleChar"/>
     <w:uiPriority w:val="11"/>
     <w:qFormat/>
-    <w:rsid w:val="00EB37AF"/>
+    <w:rsid w:val="0097385F"/>
     <w:pPr>
       <w:numPr>
         <w:ilvl w:val="1"/>
@@ -2096,7 +1754,7 @@
     <w:basedOn w:val="DefaultParagraphFont"/>
     <w:link w:val="Subtitle"/>
     <w:uiPriority w:val="11"/>
-    <w:rsid w:val="00EB37AF"/>
+    <w:rsid w:val="0097385F"/>
     <w:rPr>
       <w:rFonts w:eastAsiaTheme="majorEastAsia" w:cstheme="majorBidi"/>
       <w:color w:val="595959" w:themeColor="text1" w:themeTint="A6"/>
@@ -2112,7 +1770,7 @@
     <w:link w:val="QuoteChar"/>
     <w:uiPriority w:val="29"/>
     <w:qFormat/>
-    <w:rsid w:val="00EB37AF"/>
+    <w:rsid w:val="0097385F"/>
     <w:pPr>
       <w:spacing w:before="160"/>
       <w:jc w:val="center"/>
@@ -2128,7 +1786,7 @@
     <w:basedOn w:val="DefaultParagraphFont"/>
     <w:link w:val="Quote"/>
     <w:uiPriority w:val="29"/>
-    <w:rsid w:val="00EB37AF"/>
+    <w:rsid w:val="0097385F"/>
     <w:rPr>
       <w:i/>
       <w:iCs/>
@@ -2140,7 +1798,7 @@
     <w:basedOn w:val="Normal"/>
     <w:uiPriority w:val="34"/>
     <w:qFormat/>
-    <w:rsid w:val="00EB37AF"/>
+    <w:rsid w:val="0097385F"/>
     <w:pPr>
       <w:ind w:left="720"/>
       <w:contextualSpacing/>
@@ -2151,7 +1809,7 @@
     <w:basedOn w:val="DefaultParagraphFont"/>
     <w:uiPriority w:val="21"/>
     <w:qFormat/>
-    <w:rsid w:val="00EB37AF"/>
+    <w:rsid w:val="0097385F"/>
     <w:rPr>
       <w:i/>
       <w:iCs/>
@@ -2165,7 +1823,7 @@
     <w:link w:val="IntenseQuoteChar"/>
     <w:uiPriority w:val="30"/>
     <w:qFormat/>
-    <w:rsid w:val="00EB37AF"/>
+    <w:rsid w:val="0097385F"/>
     <w:pPr>
       <w:pBdr>
         <w:top w:val="single" w:sz="4" w:space="10" w:color="0F4761" w:themeColor="accent1" w:themeShade="BF"/>
@@ -2186,7 +1844,7 @@
     <w:basedOn w:val="DefaultParagraphFont"/>
     <w:link w:val="IntenseQuote"/>
     <w:uiPriority w:val="30"/>
-    <w:rsid w:val="00EB37AF"/>
+    <w:rsid w:val="0097385F"/>
     <w:rPr>
       <w:i/>
       <w:iCs/>
@@ -2198,13 +1856,36 @@
     <w:basedOn w:val="DefaultParagraphFont"/>
     <w:uiPriority w:val="32"/>
     <w:qFormat/>
-    <w:rsid w:val="00EB37AF"/>
+    <w:rsid w:val="0097385F"/>
     <w:rPr>
       <w:b/>
       <w:bCs/>
       <w:smallCaps/>
       <w:color w:val="0F4761" w:themeColor="accent1" w:themeShade="BF"/>
       <w:spacing w:val="5"/>
+    </w:rPr>
+  </w:style>
+  <w:style w:type="character" w:styleId="Hyperlink">
+    <w:name w:val="Hyperlink"/>
+    <w:basedOn w:val="DefaultParagraphFont"/>
+    <w:uiPriority w:val="99"/>
+    <w:unhideWhenUsed/>
+    <w:rsid w:val="007B042C"/>
+    <w:rPr>
+      <w:color w:val="467886" w:themeColor="hyperlink"/>
+      <w:u w:val="single"/>
+    </w:rPr>
+  </w:style>
+  <w:style w:type="character" w:styleId="UnresolvedMention">
+    <w:name w:val="Unresolved Mention"/>
+    <w:basedOn w:val="DefaultParagraphFont"/>
+    <w:uiPriority w:val="99"/>
+    <w:semiHidden/>
+    <w:unhideWhenUsed/>
+    <w:rsid w:val="007B042C"/>
+    <w:rPr>
+      <w:color w:val="605E5C"/>
+      <w:shd w:val="clear" w:color="auto" w:fill="E1DFDD"/>
     </w:rPr>
   </w:style>
 </w:styles>
